--- a/B894-25K/FBL-PhD-research-proposal.docx
+++ b/B894-25K/FBL-PhD-research-proposal.docx
@@ -4864,7 +4864,7 @@
           <w:color w:val="000000" w:themeColor="text1"/>
         </w:rPr>
         <w:drawing>
-          <wp:inline distT="0" distB="0" distL="0" distR="0" wp14:anchorId="24BB0966" wp14:editId="03083D70">
+          <wp:inline distT="0" distB="0" distL="0" distR="0" wp14:anchorId="24BB0966" wp14:editId="490B1AC3">
             <wp:extent cx="5128260" cy="3046840"/>
             <wp:effectExtent l="0" t="0" r="0" b="1270"/>
             <wp:docPr id="422260730" name="Picture 2" descr="A diagram of a business process"/>
@@ -5018,34 +5018,94 @@
           <w:sz w:val="20"/>
           <w:szCs w:val="20"/>
         </w:rPr>
-        <w:t xml:space="preserve"> of five articles from each of the mapped subtopic</w:t>
-      </w:r>
-      <w:r>
-        <w:rPr>
-          <w:rFonts w:ascii="CMU Sans Serif" w:hAnsi="CMU Sans Serif" w:cs="CMU Sans Serif"/>
-          <w:color w:val="000000" w:themeColor="text1"/>
-          <w:sz w:val="20"/>
-          <w:szCs w:val="20"/>
-        </w:rPr>
-        <w:t>s, acting as</w:t>
-      </w:r>
-      <w:r>
-        <w:rPr>
-          <w:rFonts w:ascii="CMU Sans Serif" w:hAnsi="CMU Sans Serif" w:cs="CMU Sans Serif"/>
-          <w:color w:val="000000" w:themeColor="text1"/>
-          <w:sz w:val="20"/>
-          <w:szCs w:val="20"/>
-        </w:rPr>
-        <w:t xml:space="preserve"> search protocol keywords</w:t>
-      </w:r>
-      <w:r>
-        <w:rPr>
-          <w:rFonts w:ascii="CMU Sans Serif" w:hAnsi="CMU Sans Serif" w:cs="CMU Sans Serif"/>
-          <w:color w:val="000000" w:themeColor="text1"/>
-          <w:sz w:val="20"/>
-          <w:szCs w:val="20"/>
-        </w:rPr>
-        <w:t>.</w:t>
+        <w:t xml:space="preserve"> of five articles from each of the </w:t>
+      </w:r>
+      <w:r>
+        <w:rPr>
+          <w:rFonts w:ascii="CMU Sans Serif" w:hAnsi="CMU Sans Serif" w:cs="CMU Sans Serif"/>
+          <w:color w:val="000000" w:themeColor="text1"/>
+          <w:sz w:val="20"/>
+          <w:szCs w:val="20"/>
+        </w:rPr>
+        <w:t>clear</w:t>
+      </w:r>
+      <w:r>
+        <w:rPr>
+          <w:rFonts w:ascii="CMU Sans Serif" w:hAnsi="CMU Sans Serif" w:cs="CMU Sans Serif"/>
+          <w:color w:val="000000" w:themeColor="text1"/>
+          <w:sz w:val="20"/>
+          <w:szCs w:val="20"/>
+        </w:rPr>
+        <w:t xml:space="preserve"> </w:t>
+      </w:r>
+      <w:r>
+        <w:rPr>
+          <w:rFonts w:ascii="CMU Sans Serif" w:hAnsi="CMU Sans Serif" w:cs="CMU Sans Serif"/>
+          <w:i/>
+          <w:iCs/>
+          <w:color w:val="000000" w:themeColor="text1"/>
+          <w:sz w:val="20"/>
+          <w:szCs w:val="20"/>
+        </w:rPr>
+        <w:t>subtopic</w:t>
+      </w:r>
+      <w:r>
+        <w:rPr>
+          <w:rFonts w:ascii="CMU Sans Serif" w:hAnsi="CMU Sans Serif" w:cs="CMU Sans Serif"/>
+          <w:i/>
+          <w:iCs/>
+          <w:color w:val="000000" w:themeColor="text1"/>
+          <w:sz w:val="20"/>
+          <w:szCs w:val="20"/>
+        </w:rPr>
+        <w:t>s</w:t>
+      </w:r>
+      <w:r>
+        <w:rPr>
+          <w:rFonts w:ascii="CMU Sans Serif" w:hAnsi="CMU Sans Serif" w:cs="CMU Sans Serif"/>
+          <w:i/>
+          <w:iCs/>
+          <w:color w:val="000000" w:themeColor="text1"/>
+          <w:sz w:val="20"/>
+          <w:szCs w:val="20"/>
+        </w:rPr>
+        <w:t xml:space="preserve">, </w:t>
+      </w:r>
+      <w:r>
+        <w:rPr>
+          <w:rFonts w:ascii="CMU Sans Serif" w:hAnsi="CMU Sans Serif" w:cs="CMU Sans Serif"/>
+          <w:color w:val="000000" w:themeColor="text1"/>
+          <w:sz w:val="20"/>
+          <w:szCs w:val="20"/>
+        </w:rPr>
+        <w:t>acting as</w:t>
+      </w:r>
+      <w:r>
+        <w:rPr>
+          <w:rFonts w:ascii="CMU Sans Serif" w:hAnsi="CMU Sans Serif" w:cs="CMU Sans Serif"/>
+          <w:color w:val="000000" w:themeColor="text1"/>
+          <w:sz w:val="20"/>
+          <w:szCs w:val="20"/>
+        </w:rPr>
+        <w:t xml:space="preserve"> search protocol </w:t>
+      </w:r>
+      <w:r>
+        <w:rPr>
+          <w:rFonts w:ascii="CMU Sans Serif" w:hAnsi="CMU Sans Serif" w:cs="CMU Sans Serif"/>
+          <w:color w:val="000000" w:themeColor="text1"/>
+          <w:sz w:val="20"/>
+          <w:szCs w:val="20"/>
+        </w:rPr>
+        <w:t>and using the jigsaw format as structure</w:t>
+      </w:r>
+      <w:r>
+        <w:rPr>
+          <w:rFonts w:ascii="CMU Sans Serif" w:hAnsi="CMU Sans Serif" w:cs="CMU Sans Serif"/>
+          <w:color w:val="000000" w:themeColor="text1"/>
+          <w:sz w:val="20"/>
+          <w:szCs w:val="20"/>
+        </w:rPr>
+        <w:t xml:space="preserve"> (University of Hull Library, 2025).</w:t>
       </w:r>
     </w:p>
     <w:p>
@@ -6141,27 +6201,7 @@
                 <w:sz w:val="20"/>
                 <w:szCs w:val="20"/>
               </w:rPr>
-              <w:t xml:space="preserve">Dutta &amp; </w:t>
-            </w:r>
-            <w:proofErr w:type="spellStart"/>
-            <w:r>
-              <w:rPr>
-                <w:rFonts w:ascii="CMU Sans Serif" w:hAnsi="CMU Sans Serif" w:cs="CMU Sans Serif"/>
-                <w:color w:val="000000" w:themeColor="text1"/>
-                <w:sz w:val="20"/>
-                <w:szCs w:val="20"/>
-              </w:rPr>
-              <w:t>Adsule</w:t>
-            </w:r>
-            <w:proofErr w:type="spellEnd"/>
-            <w:r>
-              <w:rPr>
-                <w:rFonts w:ascii="CMU Sans Serif" w:hAnsi="CMU Sans Serif" w:cs="CMU Sans Serif"/>
-                <w:color w:val="000000" w:themeColor="text1"/>
-                <w:sz w:val="20"/>
-                <w:szCs w:val="20"/>
-              </w:rPr>
-              <w:t xml:space="preserve"> (2025)</w:t>
+              <w:t>Dutta &amp; Adsule (2025)</w:t>
             </w:r>
           </w:p>
         </w:tc>
@@ -6237,25 +6277,14 @@
                 <w:szCs w:val="20"/>
               </w:rPr>
             </w:pPr>
-            <w:proofErr w:type="spellStart"/>
-            <w:r>
-              <w:rPr>
-                <w:rFonts w:ascii="CMU Sans Serif" w:hAnsi="CMU Sans Serif" w:cs="CMU Sans Serif"/>
-                <w:color w:val="000000" w:themeColor="text1"/>
-                <w:sz w:val="20"/>
-                <w:szCs w:val="20"/>
-              </w:rPr>
-              <w:t>Lup</w:t>
-            </w:r>
-            <w:proofErr w:type="spellEnd"/>
-            <w:r>
-              <w:rPr>
-                <w:rFonts w:ascii="CMU Sans Serif" w:hAnsi="CMU Sans Serif" w:cs="CMU Sans Serif"/>
-                <w:color w:val="000000" w:themeColor="text1"/>
-                <w:sz w:val="20"/>
-                <w:szCs w:val="20"/>
-              </w:rPr>
-              <w:t xml:space="preserve"> and Canonico (2024)</w:t>
+            <w:r>
+              <w:rPr>
+                <w:rFonts w:ascii="CMU Sans Serif" w:hAnsi="CMU Sans Serif" w:cs="CMU Sans Serif"/>
+                <w:color w:val="000000" w:themeColor="text1"/>
+                <w:sz w:val="20"/>
+                <w:szCs w:val="20"/>
+              </w:rPr>
+              <w:t>Lup and Canonico (2024)</w:t>
             </w:r>
           </w:p>
         </w:tc>
@@ -6679,15 +6708,17 @@
                 <w:szCs w:val="20"/>
               </w:rPr>
             </w:pPr>
-            <w:r>
-              <w:rPr>
-                <w:rFonts w:ascii="CMU Sans Serif" w:hAnsi="CMU Sans Serif" w:cs="CMU Sans Serif"/>
-                <w:color w:val="000000" w:themeColor="text1"/>
-                <w:sz w:val="20"/>
-                <w:szCs w:val="20"/>
-              </w:rPr>
-              <w:t>Elsevier</w:t>
-            </w:r>
+            <w:hyperlink r:id="rId13" w:history="1">
+              <w:r>
+                <w:rPr>
+                  <w:rStyle w:val="Hyperlink"/>
+                  <w:rFonts w:ascii="CMU Sans Serif" w:hAnsi="CMU Sans Serif" w:cs="CMU Sans Serif"/>
+                  <w:sz w:val="20"/>
+                  <w:szCs w:val="20"/>
+                </w:rPr>
+                <w:t>Elsevier</w:t>
+              </w:r>
+            </w:hyperlink>
           </w:p>
         </w:tc>
         <w:tc>
@@ -6705,15 +6736,17 @@
                 <w:szCs w:val="20"/>
               </w:rPr>
             </w:pPr>
-            <w:r>
-              <w:rPr>
-                <w:rFonts w:ascii="CMU Sans Serif" w:hAnsi="CMU Sans Serif" w:cs="CMU Sans Serif"/>
-                <w:color w:val="000000" w:themeColor="text1"/>
-                <w:sz w:val="20"/>
-                <w:szCs w:val="20"/>
-              </w:rPr>
-              <w:t>Economic Letters</w:t>
-            </w:r>
+            <w:hyperlink r:id="rId14" w:history="1">
+              <w:r>
+                <w:rPr>
+                  <w:rStyle w:val="Hyperlink"/>
+                  <w:rFonts w:ascii="CMU Sans Serif" w:hAnsi="CMU Sans Serif" w:cs="CMU Sans Serif"/>
+                  <w:sz w:val="20"/>
+                  <w:szCs w:val="20"/>
+                </w:rPr>
+                <w:t>Labour Economics</w:t>
+              </w:r>
+            </w:hyperlink>
           </w:p>
         </w:tc>
         <w:tc>
@@ -6731,15 +6764,17 @@
                 <w:szCs w:val="20"/>
               </w:rPr>
             </w:pPr>
-            <w:r>
-              <w:rPr>
-                <w:rFonts w:ascii="CMU Sans Serif" w:hAnsi="CMU Sans Serif" w:cs="CMU Sans Serif"/>
-                <w:color w:val="000000" w:themeColor="text1"/>
-                <w:sz w:val="20"/>
-                <w:szCs w:val="20"/>
-              </w:rPr>
-              <w:t>Coles &amp; Treble (1993)</w:t>
-            </w:r>
+            <w:hyperlink r:id="rId15" w:history="1">
+              <w:r>
+                <w:rPr>
+                  <w:rStyle w:val="Hyperlink"/>
+                  <w:rFonts w:ascii="CMU Sans Serif" w:hAnsi="CMU Sans Serif" w:cs="CMU Sans Serif"/>
+                  <w:sz w:val="20"/>
+                  <w:szCs w:val="20"/>
+                </w:rPr>
+                <w:t>Coles &amp; Treble (1993)</w:t>
+              </w:r>
+            </w:hyperlink>
           </w:p>
         </w:tc>
       </w:tr>
@@ -6792,7 +6827,7 @@
                 <w:sz w:val="20"/>
                 <w:szCs w:val="20"/>
               </w:rPr>
-              <w:t>Labour Economics</w:t>
+              <w:t>Economic Letters</w:t>
             </w:r>
           </w:p>
         </w:tc>
@@ -6989,7 +7024,7 @@
                 <w:szCs w:val="20"/>
               </w:rPr>
             </w:pPr>
-            <w:hyperlink r:id="rId13" w:history="1">
+            <w:hyperlink r:id="rId16" w:history="1">
               <w:r>
                 <w:rPr>
                   <w:rStyle w:val="Hyperlink"/>
@@ -7017,7 +7052,7 @@
                 <w:szCs w:val="20"/>
               </w:rPr>
             </w:pPr>
-            <w:hyperlink r:id="rId14" w:history="1">
+            <w:hyperlink r:id="rId17" w:history="1">
               <w:r>
                 <w:rPr>
                   <w:rStyle w:val="Hyperlink"/>
@@ -7045,7 +7080,7 @@
                 <w:szCs w:val="20"/>
               </w:rPr>
             </w:pPr>
-            <w:hyperlink r:id="rId15" w:history="1">
+            <w:hyperlink r:id="rId18" w:history="1">
               <w:r>
                 <w:rPr>
                   <w:rStyle w:val="Hyperlink"/>
@@ -7158,7 +7193,7 @@
                 <w:szCs w:val="20"/>
               </w:rPr>
             </w:pPr>
-            <w:hyperlink r:id="rId16" w:history="1">
+            <w:hyperlink r:id="rId19" w:history="1">
               <w:r>
                 <w:rPr>
                   <w:rStyle w:val="Hyperlink"/>
@@ -7186,7 +7221,7 @@
                 <w:szCs w:val="20"/>
               </w:rPr>
             </w:pPr>
-            <w:hyperlink r:id="rId17" w:history="1">
+            <w:hyperlink r:id="rId20" w:history="1">
               <w:r>
                 <w:rPr>
                   <w:rStyle w:val="Hyperlink"/>
@@ -7214,7 +7249,7 @@
                 <w:szCs w:val="20"/>
               </w:rPr>
             </w:pPr>
-            <w:hyperlink r:id="rId18" w:history="1">
+            <w:hyperlink r:id="rId21" w:history="1">
               <w:r>
                 <w:rPr>
                   <w:rStyle w:val="Hyperlink"/>
@@ -7327,7 +7362,7 @@
                 <w:szCs w:val="20"/>
               </w:rPr>
             </w:pPr>
-            <w:hyperlink r:id="rId19" w:history="1">
+            <w:hyperlink r:id="rId22" w:history="1">
               <w:r>
                 <w:rPr>
                   <w:rStyle w:val="Hyperlink"/>
@@ -7355,7 +7390,7 @@
                 <w:szCs w:val="20"/>
               </w:rPr>
             </w:pPr>
-            <w:hyperlink r:id="rId20" w:history="1">
+            <w:hyperlink r:id="rId23" w:history="1">
               <w:r>
                 <w:rPr>
                   <w:rStyle w:val="Hyperlink"/>
@@ -7383,7 +7418,7 @@
                 <w:szCs w:val="20"/>
               </w:rPr>
             </w:pPr>
-            <w:hyperlink r:id="rId21" w:history="1">
+            <w:hyperlink r:id="rId24" w:history="1">
               <w:r>
                 <w:rPr>
                   <w:rStyle w:val="Hyperlink"/>
@@ -7496,7 +7531,7 @@
                 <w:szCs w:val="20"/>
               </w:rPr>
             </w:pPr>
-            <w:hyperlink r:id="rId22" w:history="1">
+            <w:hyperlink r:id="rId25" w:history="1">
               <w:r>
                 <w:rPr>
                   <w:rStyle w:val="Hyperlink"/>
@@ -7524,7 +7559,7 @@
                 <w:szCs w:val="20"/>
               </w:rPr>
             </w:pPr>
-            <w:hyperlink r:id="rId23" w:history="1">
+            <w:hyperlink r:id="rId26" w:history="1">
               <w:r>
                 <w:rPr>
                   <w:rStyle w:val="Hyperlink"/>
@@ -7552,7 +7587,7 @@
                 <w:szCs w:val="20"/>
               </w:rPr>
             </w:pPr>
-            <w:hyperlink r:id="rId24" w:history="1">
+            <w:hyperlink r:id="rId27" w:history="1">
               <w:r>
                 <w:rPr>
                   <w:rStyle w:val="Hyperlink"/>
@@ -7616,6 +7651,7 @@
                 <w:sz w:val="20"/>
                 <w:szCs w:val="20"/>
               </w:rPr>
+              <w:lastRenderedPageBreak/>
               <w:t>EBSCO Host</w:t>
             </w:r>
           </w:p>
@@ -7717,7 +7753,6 @@
           <w:bCs w:val="0"/>
           <w:color w:val="000000" w:themeColor="text1"/>
         </w:rPr>
-        <w:lastRenderedPageBreak/>
         <w:t xml:space="preserve">9 </w:t>
       </w:r>
       <w:r>
@@ -8642,7 +8677,6 @@
           <w:szCs w:val="20"/>
           <w:lang w:val="fr-FR"/>
         </w:rPr>
-        <w:lastRenderedPageBreak/>
         <w:t>Guest et.al. (2021) Empirical Ar</w:t>
       </w:r>
       <w:r>
@@ -10234,7 +10268,7 @@
         </w:rPr>
         <w:t xml:space="preserve">Source: </w:t>
       </w:r>
-      <w:hyperlink r:id="rId25" w:history="1">
+      <w:hyperlink r:id="rId28" w:history="1">
         <w:r>
           <w:rPr>
             <w:rStyle w:val="Hyperlink"/>
@@ -10702,23 +10736,7 @@
           <w:sz w:val="20"/>
           <w:szCs w:val="20"/>
         </w:rPr>
-        <w:t>Coles, M. G. and Treble, J. G. (1996) ‘</w:t>
-      </w:r>
-      <w:r>
-        <w:rPr>
-          <w:rFonts w:ascii="CMU Sans Serif" w:hAnsi="CMU Sans Serif" w:cs="CMU Sans Serif"/>
-          <w:sz w:val="20"/>
-          <w:szCs w:val="20"/>
-        </w:rPr>
-        <w:t>Calculating the Price of Worker Reliability</w:t>
-      </w:r>
-      <w:r>
-        <w:rPr>
-          <w:rFonts w:ascii="CMU Sans Serif" w:hAnsi="CMU Sans Serif" w:cs="CMU Sans Serif"/>
-          <w:sz w:val="20"/>
-          <w:szCs w:val="20"/>
-        </w:rPr>
-        <w:t xml:space="preserve">’, </w:t>
+        <w:t xml:space="preserve">Coles, M. G. and Treble, J. G. (1996) ‘Calculating the Price of Worker Reliability’, </w:t>
       </w:r>
       <w:r>
         <w:rPr>
@@ -10728,17 +10746,7 @@
           <w:sz w:val="20"/>
           <w:szCs w:val="20"/>
         </w:rPr>
-        <w:t>Labour Economics</w:t>
-      </w:r>
-      <w:r>
-        <w:rPr>
-          <w:rFonts w:ascii="CMU Sans Serif" w:hAnsi="CMU Sans Serif" w:cs="CMU Sans Serif"/>
-          <w:i/>
-          <w:iCs/>
-          <w:sz w:val="20"/>
-          <w:szCs w:val="20"/>
-        </w:rPr>
-        <w:t>, 3</w:t>
+        <w:t>Labour Economics, 3</w:t>
       </w:r>
       <w:r>
         <w:rPr>
@@ -10796,7 +10804,18 @@
           <w:sz w:val="20"/>
           <w:szCs w:val="20"/>
         </w:rPr>
-        <w:t>Autism: the international journal of research and practice</w:t>
+        <w:t xml:space="preserve">Autism: the international journal of </w:t>
+      </w:r>
+      <w:r>
+        <w:rPr>
+          <w:rFonts w:ascii="CMU Sans Serif" w:hAnsi="CMU Sans Serif" w:cs="CMU Sans Serif"/>
+          <w:i/>
+          <w:iCs/>
+          <w:sz w:val="20"/>
+          <w:szCs w:val="20"/>
+        </w:rPr>
+        <w:lastRenderedPageBreak/>
+        <w:t>research and practice</w:t>
       </w:r>
       <w:r>
         <w:rPr>
@@ -10806,11 +10825,13 @@
         </w:rPr>
         <w:t xml:space="preserve">, 27(6), pp. 1746–1763. Available at: </w:t>
       </w:r>
-      <w:hyperlink r:id="rId26" w:history="1">
+      <w:hyperlink r:id="rId29" w:history="1">
         <w:r>
           <w:rPr>
             <w:rStyle w:val="Hyperlink"/>
             <w:color w:val="auto"/>
+            <w:sz w:val="20"/>
+            <w:szCs w:val="20"/>
           </w:rPr>
           <w:t>https://doi.org/10.1177/13623613221145377</w:t>
         </w:r>
@@ -10843,26 +10864,7 @@
           <w:sz w:val="20"/>
           <w:szCs w:val="20"/>
         </w:rPr>
-        <w:lastRenderedPageBreak/>
-        <w:t>Dutta D, </w:t>
-      </w:r>
-      <w:proofErr w:type="spellStart"/>
-      <w:r>
-        <w:rPr>
-          <w:rFonts w:ascii="CMU Sans Serif" w:hAnsi="CMU Sans Serif" w:cs="CMU Sans Serif"/>
-          <w:sz w:val="20"/>
-          <w:szCs w:val="20"/>
-        </w:rPr>
-        <w:t>Adsule</w:t>
-      </w:r>
-      <w:proofErr w:type="spellEnd"/>
-      <w:r>
-        <w:rPr>
-          <w:rFonts w:ascii="CMU Sans Serif" w:hAnsi="CMU Sans Serif" w:cs="CMU Sans Serif"/>
-          <w:sz w:val="20"/>
-          <w:szCs w:val="20"/>
-        </w:rPr>
-        <w:t xml:space="preserve"> R (2025;) "Machines/humans agentic impacts on recruitment and selection practices across organizational contexts". </w:t>
+        <w:t>Dutta D, Adsule R (2025;) "Machines/humans agentic impacts on recruitment and selection practices across organizational contexts". </w:t>
       </w:r>
       <w:r>
         <w:rPr>
@@ -10882,7 +10884,7 @@
         </w:rPr>
         <w:t>, Vol. ahead-of-print No. ahead-of-print. </w:t>
       </w:r>
-      <w:hyperlink r:id="rId27" w:tgtFrame="_blank" w:history="1">
+      <w:hyperlink r:id="rId30" w:tgtFrame="_blank" w:history="1">
         <w:r>
           <w:rPr>
             <w:rStyle w:val="Hyperlink"/>
@@ -10989,7 +10991,7 @@
         </w:rPr>
         <w:t xml:space="preserve">’, Available at : </w:t>
       </w:r>
-      <w:hyperlink r:id="rId28" w:history="1">
+      <w:hyperlink r:id="rId31" w:history="1">
         <w:r>
           <w:rPr>
             <w:rStyle w:val="Hyperlink"/>
@@ -11095,25 +11097,7 @@
           <w:sz w:val="20"/>
           <w:szCs w:val="20"/>
         </w:rPr>
-        <w:t xml:space="preserve">Jones, D.A., </w:t>
-      </w:r>
-      <w:proofErr w:type="spellStart"/>
-      <w:r>
-        <w:rPr>
-          <w:rFonts w:ascii="CMU Sans Serif" w:hAnsi="CMU Sans Serif" w:cs="CMU Sans Serif"/>
-          <w:sz w:val="20"/>
-          <w:szCs w:val="20"/>
-        </w:rPr>
-        <w:t>Willness</w:t>
-      </w:r>
-      <w:proofErr w:type="spellEnd"/>
-      <w:r>
-        <w:rPr>
-          <w:rFonts w:ascii="CMU Sans Serif" w:hAnsi="CMU Sans Serif" w:cs="CMU Sans Serif"/>
-          <w:sz w:val="20"/>
-          <w:szCs w:val="20"/>
-        </w:rPr>
-        <w:t>, C.R. and Madey, S. (2014) ‘Why Are Job Seekers Attracted by Corporate Social Performance? Experimental and Field Tests of Three Signal-Based Mechanisms’, </w:t>
+        <w:t>Jones, D.A., Willness, C.R. and Madey, S. (2014) ‘Why Are Job Seekers Attracted by Corporate Social Performance? Experimental and Field Tests of Three Signal-Based Mechanisms’, </w:t>
       </w:r>
       <w:r>
         <w:rPr>
@@ -11133,7 +11117,7 @@
         </w:rPr>
         <w:t xml:space="preserve">, 57(2), pp. 383–404. </w:t>
       </w:r>
-      <w:hyperlink r:id="rId29" w:history="1">
+      <w:hyperlink r:id="rId32" w:history="1">
         <w:r>
           <w:rPr>
             <w:rStyle w:val="Hyperlink"/>
@@ -11173,41 +11157,7 @@
           <w:sz w:val="20"/>
           <w:szCs w:val="20"/>
         </w:rPr>
-        <w:t xml:space="preserve">Khan, M. H., </w:t>
-      </w:r>
-      <w:proofErr w:type="spellStart"/>
-      <w:r>
-        <w:rPr>
-          <w:rFonts w:ascii="CMU Sans Serif" w:hAnsi="CMU Sans Serif" w:cs="CMU Sans Serif"/>
-          <w:sz w:val="20"/>
-          <w:szCs w:val="20"/>
-        </w:rPr>
-        <w:t>Grabarski</w:t>
-      </w:r>
-      <w:proofErr w:type="spellEnd"/>
-      <w:r>
-        <w:rPr>
-          <w:rFonts w:ascii="CMU Sans Serif" w:hAnsi="CMU Sans Serif" w:cs="CMU Sans Serif"/>
-          <w:sz w:val="20"/>
-          <w:szCs w:val="20"/>
-        </w:rPr>
-        <w:t xml:space="preserve">, M. K., Ali, M., &amp; Buckmaster, S. (2023). Insights into Creating and Managing an Inclusive Neurodiverse Workplace for Positive Outcomes: A </w:t>
-      </w:r>
-      <w:r>
-        <w:rPr>
-          <w:rFonts w:ascii="CMU Sans Serif" w:hAnsi="CMU Sans Serif" w:cs="CMU Sans Serif"/>
-          <w:sz w:val="20"/>
-          <w:szCs w:val="20"/>
-        </w:rPr>
-        <w:t>Multistage</w:t>
-      </w:r>
-      <w:r>
-        <w:rPr>
-          <w:rFonts w:ascii="CMU Sans Serif" w:hAnsi="CMU Sans Serif" w:cs="CMU Sans Serif"/>
-          <w:sz w:val="20"/>
-          <w:szCs w:val="20"/>
-        </w:rPr>
-        <w:t xml:space="preserve"> Theoretical Framework. </w:t>
+        <w:t xml:space="preserve">Khan, M. H., Grabarski, M. K., Ali, M., &amp; Buckmaster, S. (2023). Insights into Creating and Managing an Inclusive Neurodiverse Workplace for Positive Outcomes: A Multistage Theoretical Framework. </w:t>
       </w:r>
       <w:r>
         <w:rPr>
@@ -11245,7 +11195,7 @@
         </w:rPr>
         <w:t xml:space="preserve">(5), 1339-1386. </w:t>
       </w:r>
-      <w:hyperlink r:id="rId30" w:history="1">
+      <w:hyperlink r:id="rId33" w:history="1">
         <w:r>
           <w:rPr>
             <w:rStyle w:val="Hyperlink"/>
@@ -11295,15 +11245,7 @@
           <w:sz w:val="20"/>
           <w:szCs w:val="20"/>
         </w:rPr>
-        <w:t xml:space="preserve"> (2025) </w:t>
-      </w:r>
-      <w:r>
-        <w:rPr>
-          <w:rFonts w:ascii="CMU Sans Serif" w:hAnsi="CMU Sans Serif" w:cs="CMU Sans Serif"/>
-          <w:sz w:val="20"/>
-          <w:szCs w:val="20"/>
-        </w:rPr>
-        <w:t xml:space="preserve">‘To Change Company Culture, Focus on Systems—Not Communication’, </w:t>
+        <w:t xml:space="preserve"> (2025) ‘To Change Company Culture, Focus on Systems—Not Communication’, </w:t>
       </w:r>
       <w:r>
         <w:rPr>
@@ -11313,19 +11255,9 @@
           <w:sz w:val="20"/>
           <w:szCs w:val="20"/>
         </w:rPr>
-        <w:t>Harvard Business Review</w:t>
-      </w:r>
-      <w:r>
-        <w:rPr>
-          <w:rFonts w:ascii="CMU Sans Serif" w:hAnsi="CMU Sans Serif" w:cs="CMU Sans Serif"/>
-          <w:i/>
-          <w:iCs/>
-          <w:sz w:val="20"/>
-          <w:szCs w:val="20"/>
-        </w:rPr>
-        <w:t xml:space="preserve">, </w:t>
-      </w:r>
-      <w:hyperlink r:id="rId31" w:history="1">
+        <w:t xml:space="preserve">Harvard Business Review, </w:t>
+      </w:r>
+      <w:hyperlink r:id="rId34" w:history="1">
         <w:r>
           <w:rPr>
             <w:rStyle w:val="Hyperlink"/>
@@ -11358,23 +11290,13 @@
           <w:szCs w:val="20"/>
         </w:rPr>
       </w:pPr>
-      <w:proofErr w:type="spellStart"/>
-      <w:r>
-        <w:rPr>
-          <w:rFonts w:ascii="CMU Sans Serif" w:hAnsi="CMU Sans Serif" w:cs="CMU Sans Serif"/>
-          <w:sz w:val="20"/>
-          <w:szCs w:val="20"/>
-        </w:rPr>
-        <w:t>Lup</w:t>
-      </w:r>
-      <w:proofErr w:type="spellEnd"/>
-      <w:r>
-        <w:rPr>
-          <w:rFonts w:ascii="CMU Sans Serif" w:hAnsi="CMU Sans Serif" w:cs="CMU Sans Serif"/>
-          <w:sz w:val="20"/>
-          <w:szCs w:val="20"/>
-        </w:rPr>
-        <w:t>, D. and Canonico, E. (2024) ‘Bridges and gatekeepers: Employees' willingness to refer qualified candidates on the autism spectrum’, </w:t>
+      <w:r>
+        <w:rPr>
+          <w:rFonts w:ascii="CMU Sans Serif" w:hAnsi="CMU Sans Serif" w:cs="CMU Sans Serif"/>
+          <w:sz w:val="20"/>
+          <w:szCs w:val="20"/>
+        </w:rPr>
+        <w:t>Lup, D. and Canonico, E. (2024) ‘Bridges and gatekeepers: Employees' willingness to refer qualified candidates on the autism spectrum’, </w:t>
       </w:r>
       <w:r>
         <w:rPr>
@@ -11489,7 +11411,7 @@
         </w:rPr>
         <w:t xml:space="preserve">’, Available at: </w:t>
       </w:r>
-      <w:hyperlink r:id="rId32" w:history="1">
+      <w:hyperlink r:id="rId35" w:history="1">
         <w:r>
           <w:rPr>
             <w:rStyle w:val="Hyperlink"/>
@@ -11589,7 +11511,7 @@
         </w:rPr>
         <w:t>, 126: pp. 419-439. </w:t>
       </w:r>
-      <w:hyperlink r:id="rId33" w:history="1">
+      <w:hyperlink r:id="rId36" w:history="1">
         <w:r>
           <w:rPr>
             <w:rStyle w:val="Hyperlink"/>
@@ -11699,24 +11621,18 @@
         </w:rPr>
         <w:t xml:space="preserve">, 12(16), p. 6308. Available at: </w:t>
       </w:r>
-      <w:hyperlink r:id="rId34" w:history="1">
+      <w:hyperlink r:id="rId37" w:history="1">
         <w:r>
           <w:rPr>
             <w:rStyle w:val="Hyperlink"/>
             <w:rFonts w:ascii="CMU Sans Serif" w:hAnsi="CMU Sans Serif" w:cs="CMU Sans Serif"/>
             <w:color w:val="auto"/>
+            <w:sz w:val="20"/>
+            <w:szCs w:val="20"/>
           </w:rPr>
           <w:t>https://doi.org/10.3390/su12166308</w:t>
         </w:r>
       </w:hyperlink>
-      <w:r>
-        <w:rPr>
-          <w:rFonts w:ascii="CMU Sans Serif" w:hAnsi="CMU Sans Serif" w:cs="CMU Sans Serif"/>
-          <w:sz w:val="20"/>
-          <w:szCs w:val="20"/>
-        </w:rPr>
-        <w:t xml:space="preserve"> </w:t>
-      </w:r>
     </w:p>
     <w:p>
       <w:pPr>
@@ -11737,43 +11653,35 @@
           <w:sz w:val="20"/>
           <w:szCs w:val="20"/>
         </w:rPr>
-        <w:t>Vinayak, P. C., Khan, B. M., and Jain, M. C. (2017). Role of signalling theory in potential applicant attraction: an employer branding perspective, </w:t>
-      </w:r>
-      <w:r>
-        <w:rPr>
-          <w:rFonts w:ascii="CMU Sans Serif" w:hAnsi="CMU Sans Serif" w:cs="CMU Sans Serif"/>
-          <w:i/>
-          <w:iCs/>
-          <w:sz w:val="20"/>
-          <w:szCs w:val="20"/>
-        </w:rPr>
-        <w:t>International Journal of Emerging Research in Management and Technology</w:t>
-      </w:r>
-      <w:r>
-        <w:rPr>
-          <w:rFonts w:ascii="CMU Sans Serif" w:hAnsi="CMU Sans Serif" w:cs="CMU Sans Serif"/>
-          <w:sz w:val="20"/>
-          <w:szCs w:val="20"/>
-        </w:rPr>
-        <w:t>, </w:t>
-      </w:r>
-      <w:r>
-        <w:rPr>
-          <w:rFonts w:ascii="CMU Sans Serif" w:hAnsi="CMU Sans Serif" w:cs="CMU Sans Serif"/>
-          <w:i/>
-          <w:iCs/>
-          <w:sz w:val="20"/>
-          <w:szCs w:val="20"/>
-        </w:rPr>
-        <w:t>6</w:t>
-      </w:r>
-      <w:r>
-        <w:rPr>
-          <w:rFonts w:ascii="CMU Sans Serif" w:hAnsi="CMU Sans Serif" w:cs="CMU Sans Serif"/>
-          <w:sz w:val="20"/>
-          <w:szCs w:val="20"/>
-        </w:rPr>
-        <w:t>(4), pp. 230-233</w:t>
+        <w:lastRenderedPageBreak/>
+        <w:t xml:space="preserve">University of Hull Library (2025) ‘Literature Review: Reviewing for Research’, University of Hull Skills Team, Available at: </w:t>
+      </w:r>
+      <w:hyperlink r:id="rId38" w:history="1">
+        <w:r>
+          <w:rPr>
+            <w:rStyle w:val="Hyperlink"/>
+            <w:rFonts w:ascii="CMU Sans Serif" w:hAnsi="CMU Sans Serif" w:cs="CMU Sans Serif"/>
+            <w:sz w:val="20"/>
+            <w:szCs w:val="20"/>
+          </w:rPr>
+          <w:t>https://libguides.hull.ac.uk/literaturereviews/dissertations</w:t>
+        </w:r>
+      </w:hyperlink>
+      <w:r>
+        <w:rPr>
+          <w:rFonts w:ascii="CMU Sans Serif" w:hAnsi="CMU Sans Serif" w:cs="CMU Sans Serif"/>
+          <w:sz w:val="20"/>
+          <w:szCs w:val="20"/>
+        </w:rPr>
+        <w:t xml:space="preserve"> </w:t>
+      </w:r>
+      <w:r>
+        <w:rPr>
+          <w:rFonts w:ascii="CMU Sans Serif" w:hAnsi="CMU Sans Serif" w:cs="CMU Sans Serif"/>
+          <w:sz w:val="20"/>
+          <w:szCs w:val="20"/>
+        </w:rPr>
+        <w:t>(Accessed 06 January)</w:t>
       </w:r>
     </w:p>
     <w:p>
@@ -11795,8 +11703,7 @@
           <w:sz w:val="20"/>
           <w:szCs w:val="20"/>
         </w:rPr>
-        <w:lastRenderedPageBreak/>
-        <w:t>Vogel, D., Döring, M. and Sievert, M. (2024) ‘Motivational signals in public sector job advertisements and how they relate to attracting and hiring candidates’, </w:t>
+        <w:t>Vinayak, P. C., Khan, B. M., and Jain, M. C. (2017). Role of signalling theory in potential applicant attraction: an employer branding perspective, </w:t>
       </w:r>
       <w:r>
         <w:rPr>
@@ -11806,7 +11713,7 @@
           <w:sz w:val="20"/>
           <w:szCs w:val="20"/>
         </w:rPr>
-        <w:t>Public Management Review</w:t>
+        <w:t>International Journal of Emerging Research in Management and Technology</w:t>
       </w:r>
       <w:r>
         <w:rPr>
@@ -11824,15 +11731,15 @@
           <w:sz w:val="20"/>
           <w:szCs w:val="20"/>
         </w:rPr>
-        <w:t>26</w:t>
-      </w:r>
-      <w:r>
-        <w:rPr>
-          <w:rFonts w:ascii="CMU Sans Serif" w:hAnsi="CMU Sans Serif" w:cs="CMU Sans Serif"/>
-          <w:sz w:val="20"/>
-          <w:szCs w:val="20"/>
-        </w:rPr>
-        <w:t>(10), pp.2868-2900.</w:t>
+        <w:t>6</w:t>
+      </w:r>
+      <w:r>
+        <w:rPr>
+          <w:rFonts w:ascii="CMU Sans Serif" w:hAnsi="CMU Sans Serif" w:cs="CMU Sans Serif"/>
+          <w:sz w:val="20"/>
+          <w:szCs w:val="20"/>
+        </w:rPr>
+        <w:t>(4), pp. 230-233</w:t>
       </w:r>
     </w:p>
     <w:p>
@@ -11854,7 +11761,7 @@
           <w:sz w:val="20"/>
           <w:szCs w:val="20"/>
         </w:rPr>
-        <w:t>Younis RAA, Hammad R (2021), "Employer image, corporate image and organizational attractiveness: the moderating role of social identity consciousness". </w:t>
+        <w:t>Vogel, D., Döring, M. and Sievert, M. (2024) ‘Motivational signals in public sector job advertisements and how they relate to attracting and hiring candidates’, </w:t>
       </w:r>
       <w:r>
         <w:rPr>
@@ -11864,6 +11771,64 @@
           <w:sz w:val="20"/>
           <w:szCs w:val="20"/>
         </w:rPr>
+        <w:t>Public Management Review</w:t>
+      </w:r>
+      <w:r>
+        <w:rPr>
+          <w:rFonts w:ascii="CMU Sans Serif" w:hAnsi="CMU Sans Serif" w:cs="CMU Sans Serif"/>
+          <w:sz w:val="20"/>
+          <w:szCs w:val="20"/>
+        </w:rPr>
+        <w:t>, </w:t>
+      </w:r>
+      <w:r>
+        <w:rPr>
+          <w:rFonts w:ascii="CMU Sans Serif" w:hAnsi="CMU Sans Serif" w:cs="CMU Sans Serif"/>
+          <w:i/>
+          <w:iCs/>
+          <w:sz w:val="20"/>
+          <w:szCs w:val="20"/>
+        </w:rPr>
+        <w:t>26</w:t>
+      </w:r>
+      <w:r>
+        <w:rPr>
+          <w:rFonts w:ascii="CMU Sans Serif" w:hAnsi="CMU Sans Serif" w:cs="CMU Sans Serif"/>
+          <w:sz w:val="20"/>
+          <w:szCs w:val="20"/>
+        </w:rPr>
+        <w:t>(10), pp.2868-2900.</w:t>
+      </w:r>
+    </w:p>
+    <w:p>
+      <w:pPr>
+        <w:tabs>
+          <w:tab w:val="left" w:pos="1560"/>
+        </w:tabs>
+        <w:ind w:left="510" w:hanging="510"/>
+        <w:jc w:val="both"/>
+        <w:rPr>
+          <w:rFonts w:ascii="CMU Sans Serif" w:hAnsi="CMU Sans Serif" w:cs="CMU Sans Serif"/>
+          <w:sz w:val="20"/>
+          <w:szCs w:val="20"/>
+        </w:rPr>
+      </w:pPr>
+      <w:r>
+        <w:rPr>
+          <w:rFonts w:ascii="CMU Sans Serif" w:hAnsi="CMU Sans Serif" w:cs="CMU Sans Serif"/>
+          <w:sz w:val="20"/>
+          <w:szCs w:val="20"/>
+        </w:rPr>
+        <w:t>Younis RAA, Hammad R (2021), "Employer image, corporate image and organizational attractiveness: the moderating role of social identity consciousness". </w:t>
+      </w:r>
+      <w:r>
+        <w:rPr>
+          <w:rFonts w:ascii="CMU Sans Serif" w:hAnsi="CMU Sans Serif" w:cs="CMU Sans Serif"/>
+          <w:i/>
+          <w:iCs/>
+          <w:sz w:val="20"/>
+          <w:szCs w:val="20"/>
+        </w:rPr>
         <w:t>Personnel Review</w:t>
       </w:r>
       <w:r>
@@ -11913,7 +11878,7 @@
         </w:rPr>
         <w:t xml:space="preserve">”, Available at: </w:t>
       </w:r>
-      <w:hyperlink r:id="rId35" w:history="1">
+      <w:hyperlink r:id="rId39" w:history="1">
         <w:r>
           <w:rPr>
             <w:rStyle w:val="Hyperlink"/>
@@ -11935,7 +11900,7 @@
       </w:r>
     </w:p>
     <w:sectPr>
-      <w:footerReference w:type="default" r:id="rId36"/>
+      <w:footerReference w:type="default" r:id="rId40"/>
       <w:pgSz w:w="11906" w:h="16838"/>
       <w:pgMar w:top="1440" w:right="1440" w:bottom="1440" w:left="1440" w:header="708" w:footer="708" w:gutter="0"/>
       <w:pgBorders w:offsetFrom="page">
